--- a/Sprawozdanie 4.docx
+++ b/Sprawozdanie 4.docx
@@ -16,6 +16,1468 @@
         </w:rPr>
         <w:t>Metaheurystyki  - sprawozdanie 4</w:t>
       </w:r>
+    </w:p>
+    <w:p>
+      <w:pPr>
+        <w:pStyle w:val="Nagwek2"/>
+        <w:rPr>
+          <w:lang w:val="pl-PL"/>
+        </w:rPr>
+      </w:pPr>
+      <w:r>
+        <w:rPr>
+          <w:lang w:val="pl-PL"/>
+        </w:rPr>
+        <w:t>Dla liczby ewaluacji &lt; 10000</w:t>
+      </w:r>
+    </w:p>
+    <w:p>
+      <w:pPr>
+        <w:rPr>
+          <w:lang w:val="pl-PL"/>
+        </w:rPr>
+      </w:pPr>
+      <w:r>
+        <w:rPr>
+          <w:lang w:val="pl-PL"/>
+        </w:rPr>
+        <w:t>GA: {mutacja: 0.0</w:t>
+      </w:r>
+      <w:r>
+        <w:rPr>
+          <w:lang w:val="pl-PL"/>
+        </w:rPr>
+        <w:t>05; krzyżowanie:0.3; populacja:50; pokolenia:200; turniej: 10</w:t>
+      </w:r>
+      <w:r>
+        <w:rPr>
+          <w:lang w:val="pl-PL"/>
+        </w:rPr>
+        <w:t>}</w:t>
+      </w:r>
+      <w:r>
+        <w:rPr>
+          <w:lang w:val="pl-PL"/>
+        </w:rPr>
+        <w:br/>
+        <w:t>TS: {sąsiedztwo: 1; iteracje:10</w:t>
+      </w:r>
+      <w:r>
+        <w:rPr>
+          <w:lang w:val="pl-PL"/>
+        </w:rPr>
+        <w:t>000; lista:5</w:t>
+      </w:r>
+      <w:r>
+        <w:rPr>
+          <w:lang w:val="pl-PL"/>
+        </w:rPr>
+        <w:t>}</w:t>
+      </w:r>
+      <w:r>
+        <w:rPr>
+          <w:lang w:val="pl-PL"/>
+        </w:rPr>
+        <w:t xml:space="preserve"> </w:t>
+      </w:r>
+      <w:r>
+        <w:rPr>
+          <w:lang w:val="pl-PL"/>
+        </w:rPr>
+        <w:br/>
+        <w:t>SA: {sąsiedztwo: 1</w:t>
+      </w:r>
+      <w:r>
+        <w:rPr>
+          <w:lang w:val="pl-PL"/>
+        </w:rPr>
+        <w:t>; iteracje:10000; T=10000; alpha=0.99</w:t>
+      </w:r>
+      <w:r>
+        <w:rPr>
+          <w:lang w:val="pl-PL"/>
+        </w:rPr>
+        <w:t>9</w:t>
+      </w:r>
+      <w:r>
+        <w:rPr>
+          <w:lang w:val="pl-PL"/>
+        </w:rPr>
+        <w:tab/>
+      </w:r>
+      <w:r>
+        <w:rPr>
+          <w:lang w:val="pl-PL"/>
+        </w:rPr>
+        <w:t>}</w:t>
+      </w:r>
+    </w:p>
+    <w:p>
+      <w:pPr>
+        <w:rPr>
+          <w:lang w:val="pl-PL"/>
+        </w:rPr>
+      </w:pPr>
+    </w:p>
+    <w:tbl>
+      <w:tblPr>
+        <w:tblStyle w:val="Siatkatabeli"/>
+        <w:tblW w:w="0" w:type="auto"/>
+        <w:tblLook w:val="04A0" w:firstRow="1" w:lastRow="0" w:firstColumn="1" w:lastColumn="0" w:noHBand="0" w:noVBand="1"/>
+      </w:tblPr>
+      <w:tblGrid>
+        <w:gridCol w:w="1332"/>
+        <w:gridCol w:w="1279"/>
+        <w:gridCol w:w="1281"/>
+        <w:gridCol w:w="1281"/>
+        <w:gridCol w:w="1281"/>
+        <w:gridCol w:w="1281"/>
+        <w:gridCol w:w="1281"/>
+      </w:tblGrid>
+      <w:tr>
+        <w:tc>
+          <w:tcPr>
+            <w:tcW w:w="1332" w:type="dxa"/>
+            <w:vMerge w:val="restart"/>
+          </w:tcPr>
+          <w:p>
+            <w:pPr>
+              <w:rPr>
+                <w:lang w:val="pl-PL"/>
+              </w:rPr>
+            </w:pPr>
+            <w:r>
+              <w:rPr>
+                <w:lang w:val="pl-PL"/>
+              </w:rPr>
+              <w:t>Plik</w:t>
+            </w:r>
+          </w:p>
+        </w:tc>
+        <w:tc>
+          <w:tcPr>
+            <w:tcW w:w="2560" w:type="dxa"/>
+            <w:gridSpan w:val="2"/>
+          </w:tcPr>
+          <w:p>
+            <w:pPr>
+              <w:rPr>
+                <w:lang w:val="pl-PL"/>
+              </w:rPr>
+            </w:pPr>
+            <w:r>
+              <w:rPr>
+                <w:lang w:val="pl-PL"/>
+              </w:rPr>
+              <w:t>GA</w:t>
+            </w:r>
+          </w:p>
+        </w:tc>
+        <w:tc>
+          <w:tcPr>
+            <w:tcW w:w="2562" w:type="dxa"/>
+            <w:gridSpan w:val="2"/>
+          </w:tcPr>
+          <w:p>
+            <w:pPr>
+              <w:rPr>
+                <w:lang w:val="pl-PL"/>
+              </w:rPr>
+            </w:pPr>
+            <w:r>
+              <w:rPr>
+                <w:lang w:val="pl-PL"/>
+              </w:rPr>
+              <w:t>TS</w:t>
+            </w:r>
+          </w:p>
+        </w:tc>
+        <w:tc>
+          <w:tcPr>
+            <w:tcW w:w="2562" w:type="dxa"/>
+            <w:gridSpan w:val="2"/>
+          </w:tcPr>
+          <w:p>
+            <w:pPr>
+              <w:rPr>
+                <w:lang w:val="pl-PL"/>
+              </w:rPr>
+            </w:pPr>
+            <w:r>
+              <w:rPr>
+                <w:lang w:val="pl-PL"/>
+              </w:rPr>
+              <w:t>SA</w:t>
+            </w:r>
+          </w:p>
+        </w:tc>
+      </w:tr>
+      <w:tr>
+        <w:tc>
+          <w:tcPr>
+            <w:tcW w:w="1332" w:type="dxa"/>
+            <w:vMerge/>
+          </w:tcPr>
+          <w:p>
+            <w:pPr>
+              <w:rPr>
+                <w:lang w:val="pl-PL"/>
+              </w:rPr>
+            </w:pPr>
+          </w:p>
+        </w:tc>
+        <w:tc>
+          <w:tcPr>
+            <w:tcW w:w="1279" w:type="dxa"/>
+          </w:tcPr>
+          <w:p>
+            <w:pPr>
+              <w:rPr>
+                <w:lang w:val="pl-PL"/>
+              </w:rPr>
+            </w:pPr>
+            <w:r>
+              <w:rPr>
+                <w:lang w:val="pl-PL"/>
+              </w:rPr>
+              <w:t>Średnia</w:t>
+            </w:r>
+          </w:p>
+        </w:tc>
+        <w:tc>
+          <w:tcPr>
+            <w:tcW w:w="1281" w:type="dxa"/>
+          </w:tcPr>
+          <w:p>
+            <w:pPr>
+              <w:rPr>
+                <w:lang w:val="pl-PL"/>
+              </w:rPr>
+            </w:pPr>
+            <w:r>
+              <w:rPr>
+                <w:lang w:val="pl-PL"/>
+              </w:rPr>
+              <w:t>Odchylenie</w:t>
+            </w:r>
+          </w:p>
+        </w:tc>
+        <w:tc>
+          <w:tcPr>
+            <w:tcW w:w="1281" w:type="dxa"/>
+          </w:tcPr>
+          <w:p>
+            <w:pPr>
+              <w:rPr>
+                <w:lang w:val="pl-PL"/>
+              </w:rPr>
+            </w:pPr>
+            <w:r>
+              <w:rPr>
+                <w:lang w:val="pl-PL"/>
+              </w:rPr>
+              <w:t>Średnia</w:t>
+            </w:r>
+          </w:p>
+        </w:tc>
+        <w:tc>
+          <w:tcPr>
+            <w:tcW w:w="1281" w:type="dxa"/>
+          </w:tcPr>
+          <w:p>
+            <w:pPr>
+              <w:rPr>
+                <w:lang w:val="pl-PL"/>
+              </w:rPr>
+            </w:pPr>
+            <w:r>
+              <w:rPr>
+                <w:lang w:val="pl-PL"/>
+              </w:rPr>
+              <w:t>Odchylenie</w:t>
+            </w:r>
+          </w:p>
+        </w:tc>
+        <w:tc>
+          <w:tcPr>
+            <w:tcW w:w="1281" w:type="dxa"/>
+          </w:tcPr>
+          <w:p>
+            <w:pPr>
+              <w:rPr>
+                <w:lang w:val="pl-PL"/>
+              </w:rPr>
+            </w:pPr>
+            <w:r>
+              <w:rPr>
+                <w:lang w:val="pl-PL"/>
+              </w:rPr>
+              <w:t>Średnia</w:t>
+            </w:r>
+          </w:p>
+        </w:tc>
+        <w:tc>
+          <w:tcPr>
+            <w:tcW w:w="1281" w:type="dxa"/>
+          </w:tcPr>
+          <w:p>
+            <w:pPr>
+              <w:rPr>
+                <w:lang w:val="pl-PL"/>
+              </w:rPr>
+            </w:pPr>
+            <w:r>
+              <w:rPr>
+                <w:lang w:val="pl-PL"/>
+              </w:rPr>
+              <w:t>Odchylenie</w:t>
+            </w:r>
+          </w:p>
+        </w:tc>
+      </w:tr>
+      <w:tr>
+        <w:tc>
+          <w:tcPr>
+            <w:tcW w:w="1332" w:type="dxa"/>
+          </w:tcPr>
+          <w:p>
+            <w:pPr>
+              <w:rPr>
+                <w:lang w:val="pl-PL"/>
+              </w:rPr>
+            </w:pPr>
+            <w:r>
+              <w:rPr>
+                <w:lang w:val="pl-PL"/>
+              </w:rPr>
+              <w:t>kroA100</w:t>
+            </w:r>
+          </w:p>
+        </w:tc>
+        <w:tc>
+          <w:tcPr>
+            <w:tcW w:w="1279" w:type="dxa"/>
+          </w:tcPr>
+          <w:p>
+            <w:pPr>
+              <w:rPr>
+                <w:lang w:val="pl-PL"/>
+              </w:rPr>
+            </w:pPr>
+            <w:r>
+              <w:rPr>
+                <w:lang w:val="pl-PL"/>
+              </w:rPr>
+              <w:t>28355</w:t>
+            </w:r>
+          </w:p>
+        </w:tc>
+        <w:tc>
+          <w:tcPr>
+            <w:tcW w:w="1281" w:type="dxa"/>
+          </w:tcPr>
+          <w:p>
+            <w:pPr>
+              <w:rPr>
+                <w:lang w:val="pl-PL"/>
+              </w:rPr>
+            </w:pPr>
+            <w:r>
+              <w:rPr>
+                <w:lang w:val="pl-PL"/>
+              </w:rPr>
+              <w:t>1511</w:t>
+            </w:r>
+          </w:p>
+        </w:tc>
+        <w:tc>
+          <w:tcPr>
+            <w:tcW w:w="1281" w:type="dxa"/>
+          </w:tcPr>
+          <w:p>
+            <w:pPr>
+              <w:rPr>
+                <w:b/>
+                <w:lang w:val="pl-PL"/>
+              </w:rPr>
+            </w:pPr>
+            <w:r>
+              <w:rPr>
+                <w:b/>
+                <w:lang w:val="pl-PL"/>
+              </w:rPr>
+              <w:t>26430</w:t>
+            </w:r>
+          </w:p>
+        </w:tc>
+        <w:tc>
+          <w:tcPr>
+            <w:tcW w:w="1281" w:type="dxa"/>
+          </w:tcPr>
+          <w:p>
+            <w:pPr>
+              <w:rPr>
+                <w:b/>
+                <w:lang w:val="pl-PL"/>
+              </w:rPr>
+            </w:pPr>
+            <w:r>
+              <w:rPr>
+                <w:b/>
+                <w:lang w:val="pl-PL"/>
+              </w:rPr>
+              <w:t>1026</w:t>
+            </w:r>
+          </w:p>
+        </w:tc>
+        <w:tc>
+          <w:tcPr>
+            <w:tcW w:w="1281" w:type="dxa"/>
+          </w:tcPr>
+          <w:p>
+            <w:pPr>
+              <w:rPr>
+                <w:lang w:val="pl-PL"/>
+              </w:rPr>
+            </w:pPr>
+            <w:r>
+              <w:rPr>
+                <w:lang w:val="pl-PL"/>
+              </w:rPr>
+              <w:t>27813</w:t>
+            </w:r>
+          </w:p>
+        </w:tc>
+        <w:tc>
+          <w:tcPr>
+            <w:tcW w:w="1281" w:type="dxa"/>
+          </w:tcPr>
+          <w:p>
+            <w:pPr>
+              <w:rPr>
+                <w:lang w:val="pl-PL"/>
+              </w:rPr>
+            </w:pPr>
+            <w:r>
+              <w:rPr>
+                <w:lang w:val="pl-PL"/>
+              </w:rPr>
+              <w:t>1175</w:t>
+            </w:r>
+          </w:p>
+        </w:tc>
+      </w:tr>
+      <w:tr>
+        <w:tc>
+          <w:tcPr>
+            <w:tcW w:w="1332" w:type="dxa"/>
+          </w:tcPr>
+          <w:p>
+            <w:pPr>
+              <w:rPr>
+                <w:lang w:val="pl-PL"/>
+              </w:rPr>
+            </w:pPr>
+            <w:r>
+              <w:rPr>
+                <w:lang w:val="pl-PL"/>
+              </w:rPr>
+              <w:t>kroA</w:t>
+            </w:r>
+            <w:r>
+              <w:rPr>
+                <w:lang w:val="pl-PL"/>
+              </w:rPr>
+              <w:t>2</w:t>
+            </w:r>
+            <w:r>
+              <w:rPr>
+                <w:lang w:val="pl-PL"/>
+              </w:rPr>
+              <w:t>00</w:t>
+            </w:r>
+          </w:p>
+        </w:tc>
+        <w:tc>
+          <w:tcPr>
+            <w:tcW w:w="1279" w:type="dxa"/>
+          </w:tcPr>
+          <w:p>
+            <w:pPr>
+              <w:rPr>
+                <w:b/>
+                <w:lang w:val="pl-PL"/>
+              </w:rPr>
+            </w:pPr>
+            <w:r>
+              <w:rPr>
+                <w:b/>
+                <w:lang w:val="pl-PL"/>
+              </w:rPr>
+              <w:t>43787</w:t>
+            </w:r>
+          </w:p>
+        </w:tc>
+        <w:tc>
+          <w:tcPr>
+            <w:tcW w:w="1281" w:type="dxa"/>
+          </w:tcPr>
+          <w:p>
+            <w:pPr>
+              <w:rPr>
+                <w:lang w:val="pl-PL"/>
+              </w:rPr>
+            </w:pPr>
+            <w:r>
+              <w:rPr>
+                <w:lang w:val="pl-PL"/>
+              </w:rPr>
+              <w:t>2608</w:t>
+            </w:r>
+          </w:p>
+        </w:tc>
+        <w:tc>
+          <w:tcPr>
+            <w:tcW w:w="1281" w:type="dxa"/>
+          </w:tcPr>
+          <w:p>
+            <w:pPr>
+              <w:rPr>
+                <w:lang w:val="pl-PL"/>
+              </w:rPr>
+            </w:pPr>
+            <w:r>
+              <w:rPr>
+                <w:lang w:val="pl-PL"/>
+              </w:rPr>
+              <w:t>57484</w:t>
+            </w:r>
+          </w:p>
+        </w:tc>
+        <w:tc>
+          <w:tcPr>
+            <w:tcW w:w="1281" w:type="dxa"/>
+          </w:tcPr>
+          <w:p>
+            <w:pPr>
+              <w:rPr>
+                <w:b/>
+                <w:lang w:val="pl-PL"/>
+              </w:rPr>
+            </w:pPr>
+            <w:r>
+              <w:rPr>
+                <w:b/>
+                <w:lang w:val="pl-PL"/>
+              </w:rPr>
+              <w:t>1986</w:t>
+            </w:r>
+          </w:p>
+        </w:tc>
+        <w:tc>
+          <w:tcPr>
+            <w:tcW w:w="1281" w:type="dxa"/>
+          </w:tcPr>
+          <w:p>
+            <w:pPr>
+              <w:rPr>
+                <w:lang w:val="pl-PL"/>
+              </w:rPr>
+            </w:pPr>
+            <w:r>
+              <w:rPr>
+                <w:lang w:val="pl-PL"/>
+              </w:rPr>
+              <w:t>61972</w:t>
+            </w:r>
+          </w:p>
+        </w:tc>
+        <w:tc>
+          <w:tcPr>
+            <w:tcW w:w="1281" w:type="dxa"/>
+          </w:tcPr>
+          <w:p>
+            <w:pPr>
+              <w:rPr>
+                <w:lang w:val="pl-PL"/>
+              </w:rPr>
+            </w:pPr>
+            <w:r>
+              <w:rPr>
+                <w:lang w:val="pl-PL"/>
+              </w:rPr>
+              <w:t>2341</w:t>
+            </w:r>
+          </w:p>
+        </w:tc>
+      </w:tr>
+      <w:tr>
+        <w:tc>
+          <w:tcPr>
+            <w:tcW w:w="1332" w:type="dxa"/>
+          </w:tcPr>
+          <w:p>
+            <w:pPr>
+              <w:rPr>
+                <w:lang w:val="pl-PL"/>
+              </w:rPr>
+            </w:pPr>
+            <w:r>
+              <w:rPr>
+                <w:lang w:val="pl-PL"/>
+              </w:rPr>
+              <w:t>kro</w:t>
+            </w:r>
+            <w:r>
+              <w:rPr>
+                <w:lang w:val="pl-PL"/>
+              </w:rPr>
+              <w:t>B</w:t>
+            </w:r>
+            <w:r>
+              <w:rPr>
+                <w:lang w:val="pl-PL"/>
+              </w:rPr>
+              <w:t>100</w:t>
+            </w:r>
+          </w:p>
+        </w:tc>
+        <w:tc>
+          <w:tcPr>
+            <w:tcW w:w="1279" w:type="dxa"/>
+          </w:tcPr>
+          <w:p>
+            <w:pPr>
+              <w:rPr>
+                <w:lang w:val="pl-PL"/>
+              </w:rPr>
+            </w:pPr>
+            <w:r>
+              <w:rPr>
+                <w:lang w:val="pl-PL"/>
+              </w:rPr>
+              <w:t>28954</w:t>
+            </w:r>
+          </w:p>
+        </w:tc>
+        <w:tc>
+          <w:tcPr>
+            <w:tcW w:w="1281" w:type="dxa"/>
+          </w:tcPr>
+          <w:p>
+            <w:pPr>
+              <w:rPr>
+                <w:lang w:val="pl-PL"/>
+              </w:rPr>
+            </w:pPr>
+            <w:r>
+              <w:rPr>
+                <w:lang w:val="pl-PL"/>
+              </w:rPr>
+              <w:t>1796</w:t>
+            </w:r>
+          </w:p>
+        </w:tc>
+        <w:tc>
+          <w:tcPr>
+            <w:tcW w:w="1281" w:type="dxa"/>
+          </w:tcPr>
+          <w:p>
+            <w:pPr>
+              <w:rPr>
+                <w:lang w:val="pl-PL"/>
+              </w:rPr>
+            </w:pPr>
+            <w:r>
+              <w:rPr>
+                <w:b/>
+                <w:lang w:val="pl-PL"/>
+              </w:rPr>
+              <w:t>26915</w:t>
+            </w:r>
+          </w:p>
+        </w:tc>
+        <w:tc>
+          <w:tcPr>
+            <w:tcW w:w="1281" w:type="dxa"/>
+          </w:tcPr>
+          <w:p>
+            <w:pPr>
+              <w:rPr>
+                <w:b/>
+                <w:lang w:val="pl-PL"/>
+              </w:rPr>
+            </w:pPr>
+            <w:r>
+              <w:rPr>
+                <w:b/>
+                <w:lang w:val="pl-PL"/>
+              </w:rPr>
+              <w:t>835</w:t>
+            </w:r>
+          </w:p>
+        </w:tc>
+        <w:tc>
+          <w:tcPr>
+            <w:tcW w:w="1281" w:type="dxa"/>
+          </w:tcPr>
+          <w:p>
+            <w:pPr>
+              <w:rPr>
+                <w:lang w:val="pl-PL"/>
+              </w:rPr>
+            </w:pPr>
+            <w:r>
+              <w:rPr>
+                <w:lang w:val="pl-PL"/>
+              </w:rPr>
+              <w:t>28252</w:t>
+            </w:r>
+          </w:p>
+        </w:tc>
+        <w:tc>
+          <w:tcPr>
+            <w:tcW w:w="1281" w:type="dxa"/>
+          </w:tcPr>
+          <w:p>
+            <w:pPr>
+              <w:rPr>
+                <w:lang w:val="pl-PL"/>
+              </w:rPr>
+            </w:pPr>
+            <w:r>
+              <w:rPr>
+                <w:lang w:val="pl-PL"/>
+              </w:rPr>
+              <w:t>1055</w:t>
+            </w:r>
+          </w:p>
+        </w:tc>
+      </w:tr>
+      <w:tr>
+        <w:tc>
+          <w:tcPr>
+            <w:tcW w:w="1332" w:type="dxa"/>
+          </w:tcPr>
+          <w:p>
+            <w:pPr>
+              <w:rPr>
+                <w:lang w:val="pl-PL"/>
+              </w:rPr>
+            </w:pPr>
+            <w:r>
+              <w:rPr>
+                <w:lang w:val="pl-PL"/>
+              </w:rPr>
+              <w:t>kro</w:t>
+            </w:r>
+            <w:r>
+              <w:rPr>
+                <w:lang w:val="pl-PL"/>
+              </w:rPr>
+              <w:t>B2</w:t>
+            </w:r>
+            <w:r>
+              <w:rPr>
+                <w:lang w:val="pl-PL"/>
+              </w:rPr>
+              <w:t>00</w:t>
+            </w:r>
+          </w:p>
+        </w:tc>
+        <w:tc>
+          <w:tcPr>
+            <w:tcW w:w="1279" w:type="dxa"/>
+          </w:tcPr>
+          <w:p>
+            <w:pPr>
+              <w:rPr>
+                <w:b/>
+                <w:lang w:val="pl-PL"/>
+              </w:rPr>
+            </w:pPr>
+            <w:r>
+              <w:rPr>
+                <w:b/>
+                <w:lang w:val="pl-PL"/>
+              </w:rPr>
+              <w:t>43553</w:t>
+            </w:r>
+          </w:p>
+        </w:tc>
+        <w:tc>
+          <w:tcPr>
+            <w:tcW w:w="1281" w:type="dxa"/>
+          </w:tcPr>
+          <w:p>
+            <w:pPr>
+              <w:rPr>
+                <w:lang w:val="pl-PL"/>
+              </w:rPr>
+            </w:pPr>
+            <w:r>
+              <w:rPr>
+                <w:lang w:val="pl-PL"/>
+              </w:rPr>
+              <w:t>2516</w:t>
+            </w:r>
+          </w:p>
+        </w:tc>
+        <w:tc>
+          <w:tcPr>
+            <w:tcW w:w="1281" w:type="dxa"/>
+          </w:tcPr>
+          <w:p>
+            <w:pPr>
+              <w:rPr>
+                <w:lang w:val="pl-PL"/>
+              </w:rPr>
+            </w:pPr>
+            <w:r>
+              <w:rPr>
+                <w:lang w:val="pl-PL"/>
+              </w:rPr>
+              <w:t>57491</w:t>
+            </w:r>
+          </w:p>
+        </w:tc>
+        <w:tc>
+          <w:tcPr>
+            <w:tcW w:w="1281" w:type="dxa"/>
+          </w:tcPr>
+          <w:p>
+            <w:pPr>
+              <w:rPr>
+                <w:b/>
+                <w:lang w:val="pl-PL"/>
+              </w:rPr>
+            </w:pPr>
+            <w:r>
+              <w:rPr>
+                <w:b/>
+                <w:lang w:val="pl-PL"/>
+              </w:rPr>
+              <w:t>1931</w:t>
+            </w:r>
+          </w:p>
+        </w:tc>
+        <w:tc>
+          <w:tcPr>
+            <w:tcW w:w="1281" w:type="dxa"/>
+          </w:tcPr>
+          <w:p>
+            <w:pPr>
+              <w:rPr>
+                <w:lang w:val="pl-PL"/>
+              </w:rPr>
+            </w:pPr>
+            <w:r>
+              <w:rPr>
+                <w:lang w:val="pl-PL"/>
+              </w:rPr>
+              <w:t>62321</w:t>
+            </w:r>
+          </w:p>
+        </w:tc>
+        <w:tc>
+          <w:tcPr>
+            <w:tcW w:w="1281" w:type="dxa"/>
+          </w:tcPr>
+          <w:p>
+            <w:pPr>
+              <w:rPr>
+                <w:lang w:val="pl-PL"/>
+              </w:rPr>
+            </w:pPr>
+            <w:r>
+              <w:rPr>
+                <w:lang w:val="pl-PL"/>
+              </w:rPr>
+              <w:t>2130</w:t>
+            </w:r>
+          </w:p>
+        </w:tc>
+      </w:tr>
+      <w:tr>
+        <w:tc>
+          <w:tcPr>
+            <w:tcW w:w="1332" w:type="dxa"/>
+          </w:tcPr>
+          <w:p>
+            <w:pPr>
+              <w:rPr>
+                <w:lang w:val="pl-PL"/>
+              </w:rPr>
+            </w:pPr>
+            <w:r>
+              <w:rPr>
+                <w:lang w:val="pl-PL"/>
+              </w:rPr>
+              <w:t>kro</w:t>
+            </w:r>
+            <w:r>
+              <w:rPr>
+                <w:lang w:val="pl-PL"/>
+              </w:rPr>
+              <w:t>C</w:t>
+            </w:r>
+            <w:r>
+              <w:rPr>
+                <w:lang w:val="pl-PL"/>
+              </w:rPr>
+              <w:t>100</w:t>
+            </w:r>
+          </w:p>
+        </w:tc>
+        <w:tc>
+          <w:tcPr>
+            <w:tcW w:w="1279" w:type="dxa"/>
+          </w:tcPr>
+          <w:p>
+            <w:pPr>
+              <w:rPr>
+                <w:lang w:val="pl-PL"/>
+              </w:rPr>
+            </w:pPr>
+            <w:r>
+              <w:rPr>
+                <w:lang w:val="pl-PL"/>
+              </w:rPr>
+              <w:t>27427</w:t>
+            </w:r>
+          </w:p>
+        </w:tc>
+        <w:tc>
+          <w:tcPr>
+            <w:tcW w:w="1281" w:type="dxa"/>
+          </w:tcPr>
+          <w:p>
+            <w:pPr>
+              <w:rPr>
+                <w:lang w:val="pl-PL"/>
+              </w:rPr>
+            </w:pPr>
+            <w:r>
+              <w:rPr>
+                <w:lang w:val="pl-PL"/>
+              </w:rPr>
+              <w:t>1744</w:t>
+            </w:r>
+          </w:p>
+        </w:tc>
+        <w:tc>
+          <w:tcPr>
+            <w:tcW w:w="1281" w:type="dxa"/>
+          </w:tcPr>
+          <w:p>
+            <w:pPr>
+              <w:rPr>
+                <w:lang w:val="pl-PL"/>
+              </w:rPr>
+            </w:pPr>
+            <w:r>
+              <w:rPr>
+                <w:b/>
+                <w:lang w:val="pl-PL"/>
+              </w:rPr>
+              <w:t>26247</w:t>
+            </w:r>
+          </w:p>
+        </w:tc>
+        <w:tc>
+          <w:tcPr>
+            <w:tcW w:w="1281" w:type="dxa"/>
+          </w:tcPr>
+          <w:p>
+            <w:pPr>
+              <w:rPr>
+                <w:b/>
+                <w:lang w:val="pl-PL"/>
+              </w:rPr>
+            </w:pPr>
+            <w:r>
+              <w:rPr>
+                <w:b/>
+                <w:lang w:val="pl-PL"/>
+              </w:rPr>
+              <w:t>1045</w:t>
+            </w:r>
+          </w:p>
+        </w:tc>
+        <w:tc>
+          <w:tcPr>
+            <w:tcW w:w="1281" w:type="dxa"/>
+          </w:tcPr>
+          <w:p>
+            <w:pPr>
+              <w:rPr>
+                <w:lang w:val="pl-PL"/>
+              </w:rPr>
+            </w:pPr>
+            <w:r>
+              <w:rPr>
+                <w:lang w:val="pl-PL"/>
+              </w:rPr>
+              <w:t>27243</w:t>
+            </w:r>
+          </w:p>
+        </w:tc>
+        <w:tc>
+          <w:tcPr>
+            <w:tcW w:w="1281" w:type="dxa"/>
+          </w:tcPr>
+          <w:p>
+            <w:pPr>
+              <w:rPr>
+                <w:lang w:val="pl-PL"/>
+              </w:rPr>
+            </w:pPr>
+            <w:r>
+              <w:rPr>
+                <w:lang w:val="pl-PL"/>
+              </w:rPr>
+              <w:t>1008</w:t>
+            </w:r>
+          </w:p>
+        </w:tc>
+      </w:tr>
+      <w:tr>
+        <w:tc>
+          <w:tcPr>
+            <w:tcW w:w="1332" w:type="dxa"/>
+          </w:tcPr>
+          <w:p>
+            <w:pPr>
+              <w:rPr>
+                <w:lang w:val="pl-PL"/>
+              </w:rPr>
+            </w:pPr>
+            <w:r>
+              <w:rPr>
+                <w:lang w:val="pl-PL"/>
+              </w:rPr>
+              <w:t>kro</w:t>
+            </w:r>
+            <w:r>
+              <w:rPr>
+                <w:lang w:val="pl-PL"/>
+              </w:rPr>
+              <w:t>D</w:t>
+            </w:r>
+            <w:r>
+              <w:rPr>
+                <w:lang w:val="pl-PL"/>
+              </w:rPr>
+              <w:t>100</w:t>
+            </w:r>
+          </w:p>
+        </w:tc>
+        <w:tc>
+          <w:tcPr>
+            <w:tcW w:w="1279" w:type="dxa"/>
+          </w:tcPr>
+          <w:p>
+            <w:pPr>
+              <w:rPr>
+                <w:lang w:val="pl-PL"/>
+              </w:rPr>
+            </w:pPr>
+            <w:r>
+              <w:rPr>
+                <w:lang w:val="pl-PL"/>
+              </w:rPr>
+              <w:t>28086</w:t>
+            </w:r>
+          </w:p>
+        </w:tc>
+        <w:tc>
+          <w:tcPr>
+            <w:tcW w:w="1281" w:type="dxa"/>
+          </w:tcPr>
+          <w:p>
+            <w:pPr>
+              <w:rPr>
+                <w:lang w:val="pl-PL"/>
+              </w:rPr>
+            </w:pPr>
+            <w:r>
+              <w:rPr>
+                <w:lang w:val="pl-PL"/>
+              </w:rPr>
+              <w:t>1586</w:t>
+            </w:r>
+          </w:p>
+        </w:tc>
+        <w:tc>
+          <w:tcPr>
+            <w:tcW w:w="1281" w:type="dxa"/>
+          </w:tcPr>
+          <w:p>
+            <w:pPr>
+              <w:rPr>
+                <w:lang w:val="pl-PL"/>
+              </w:rPr>
+            </w:pPr>
+            <w:r>
+              <w:rPr>
+                <w:b/>
+                <w:lang w:val="pl-PL"/>
+              </w:rPr>
+              <w:t>2626</w:t>
+            </w:r>
+            <w:r>
+              <w:rPr>
+                <w:b/>
+                <w:lang w:val="pl-PL"/>
+              </w:rPr>
+              <w:t>7</w:t>
+            </w:r>
+          </w:p>
+        </w:tc>
+        <w:tc>
+          <w:tcPr>
+            <w:tcW w:w="1281" w:type="dxa"/>
+          </w:tcPr>
+          <w:p>
+            <w:pPr>
+              <w:rPr>
+                <w:b/>
+                <w:lang w:val="pl-PL"/>
+              </w:rPr>
+            </w:pPr>
+            <w:r>
+              <w:rPr>
+                <w:b/>
+                <w:lang w:val="pl-PL"/>
+              </w:rPr>
+              <w:t>870</w:t>
+            </w:r>
+          </w:p>
+        </w:tc>
+        <w:tc>
+          <w:tcPr>
+            <w:tcW w:w="1281" w:type="dxa"/>
+          </w:tcPr>
+          <w:p>
+            <w:pPr>
+              <w:rPr>
+                <w:lang w:val="pl-PL"/>
+              </w:rPr>
+            </w:pPr>
+            <w:r>
+              <w:rPr>
+                <w:lang w:val="pl-PL"/>
+              </w:rPr>
+              <w:t>27344</w:t>
+            </w:r>
+          </w:p>
+        </w:tc>
+        <w:tc>
+          <w:tcPr>
+            <w:tcW w:w="1281" w:type="dxa"/>
+          </w:tcPr>
+          <w:p>
+            <w:pPr>
+              <w:rPr>
+                <w:lang w:val="pl-PL"/>
+              </w:rPr>
+            </w:pPr>
+            <w:r>
+              <w:rPr>
+                <w:lang w:val="pl-PL"/>
+              </w:rPr>
+              <w:t>904</w:t>
+            </w:r>
+          </w:p>
+        </w:tc>
+      </w:tr>
+      <w:tr>
+        <w:tc>
+          <w:tcPr>
+            <w:tcW w:w="1332" w:type="dxa"/>
+          </w:tcPr>
+          <w:p>
+            <w:pPr>
+              <w:rPr>
+                <w:lang w:val="pl-PL"/>
+              </w:rPr>
+            </w:pPr>
+            <w:r>
+              <w:rPr>
+                <w:lang w:val="pl-PL"/>
+              </w:rPr>
+              <w:t>kro</w:t>
+            </w:r>
+            <w:r>
+              <w:rPr>
+                <w:lang w:val="pl-PL"/>
+              </w:rPr>
+              <w:t>E</w:t>
+            </w:r>
+            <w:r>
+              <w:rPr>
+                <w:lang w:val="pl-PL"/>
+              </w:rPr>
+              <w:t>100</w:t>
+            </w:r>
+          </w:p>
+        </w:tc>
+        <w:tc>
+          <w:tcPr>
+            <w:tcW w:w="1279" w:type="dxa"/>
+          </w:tcPr>
+          <w:p>
+            <w:pPr>
+              <w:rPr>
+                <w:lang w:val="pl-PL"/>
+              </w:rPr>
+            </w:pPr>
+            <w:r>
+              <w:rPr>
+                <w:lang w:val="pl-PL"/>
+              </w:rPr>
+              <w:t>28657</w:t>
+            </w:r>
+          </w:p>
+        </w:tc>
+        <w:tc>
+          <w:tcPr>
+            <w:tcW w:w="1281" w:type="dxa"/>
+          </w:tcPr>
+          <w:p>
+            <w:pPr>
+              <w:rPr>
+                <w:lang w:val="pl-PL"/>
+              </w:rPr>
+            </w:pPr>
+            <w:r>
+              <w:rPr>
+                <w:lang w:val="pl-PL"/>
+              </w:rPr>
+              <w:t>1741</w:t>
+            </w:r>
+          </w:p>
+        </w:tc>
+        <w:tc>
+          <w:tcPr>
+            <w:tcW w:w="1281" w:type="dxa"/>
+          </w:tcPr>
+          <w:p>
+            <w:pPr>
+              <w:rPr>
+                <w:lang w:val="pl-PL"/>
+              </w:rPr>
+            </w:pPr>
+            <w:r>
+              <w:rPr>
+                <w:b/>
+                <w:lang w:val="pl-PL"/>
+              </w:rPr>
+              <w:t>27276</w:t>
+            </w:r>
+          </w:p>
+        </w:tc>
+        <w:tc>
+          <w:tcPr>
+            <w:tcW w:w="1281" w:type="dxa"/>
+          </w:tcPr>
+          <w:p>
+            <w:pPr>
+              <w:rPr>
+                <w:b/>
+                <w:lang w:val="pl-PL"/>
+              </w:rPr>
+            </w:pPr>
+            <w:r>
+              <w:rPr>
+                <w:b/>
+                <w:lang w:val="pl-PL"/>
+              </w:rPr>
+              <w:t>798</w:t>
+            </w:r>
+          </w:p>
+        </w:tc>
+        <w:tc>
+          <w:tcPr>
+            <w:tcW w:w="1281" w:type="dxa"/>
+          </w:tcPr>
+          <w:p>
+            <w:pPr>
+              <w:rPr>
+                <w:lang w:val="pl-PL"/>
+              </w:rPr>
+            </w:pPr>
+            <w:r>
+              <w:rPr>
+                <w:lang w:val="pl-PL"/>
+              </w:rPr>
+              <w:t>28262</w:t>
+            </w:r>
+          </w:p>
+        </w:tc>
+        <w:tc>
+          <w:tcPr>
+            <w:tcW w:w="1281" w:type="dxa"/>
+          </w:tcPr>
+          <w:p>
+            <w:pPr>
+              <w:rPr>
+                <w:lang w:val="pl-PL"/>
+              </w:rPr>
+            </w:pPr>
+            <w:r>
+              <w:rPr>
+                <w:lang w:val="pl-PL"/>
+              </w:rPr>
+              <w:t>1161</w:t>
+            </w:r>
+          </w:p>
+        </w:tc>
+      </w:tr>
+      <w:tr>
+        <w:tc>
+          <w:tcPr>
+            <w:tcW w:w="1332" w:type="dxa"/>
+          </w:tcPr>
+          <w:p>
+            <w:pPr>
+              <w:rPr>
+                <w:lang w:val="pl-PL"/>
+              </w:rPr>
+            </w:pPr>
+          </w:p>
+        </w:tc>
+        <w:tc>
+          <w:tcPr>
+            <w:tcW w:w="1279" w:type="dxa"/>
+            <w:vAlign w:val="bottom"/>
+          </w:tcPr>
+          <w:p>
+            <w:pPr>
+              <w:rPr>
+                <w:lang w:val="pl-PL"/>
+              </w:rPr>
+            </w:pPr>
+            <w:r>
+              <w:rPr>
+                <w:rFonts w:ascii="Calibri" w:hAnsi="Calibri" w:cs="Calibri"/>
+                <w:b/>
+                <w:color w:val="000000"/>
+              </w:rPr>
+              <w:t>32688,43</w:t>
+            </w:r>
+          </w:p>
+        </w:tc>
+        <w:tc>
+          <w:tcPr>
+            <w:tcW w:w="1281" w:type="dxa"/>
+            <w:vAlign w:val="bottom"/>
+          </w:tcPr>
+          <w:p>
+            <w:pPr>
+              <w:rPr>
+                <w:lang w:val="pl-PL"/>
+              </w:rPr>
+            </w:pPr>
+            <w:r>
+              <w:rPr>
+                <w:rFonts w:ascii="Calibri" w:hAnsi="Calibri" w:cs="Calibri"/>
+                <w:color w:val="000000"/>
+              </w:rPr>
+              <w:t>1928,857</w:t>
+            </w:r>
+          </w:p>
+        </w:tc>
+        <w:tc>
+          <w:tcPr>
+            <w:tcW w:w="1281" w:type="dxa"/>
+            <w:vAlign w:val="bottom"/>
+          </w:tcPr>
+          <w:p>
+            <w:pPr>
+              <w:rPr>
+                <w:lang w:val="pl-PL"/>
+              </w:rPr>
+            </w:pPr>
+            <w:r>
+              <w:rPr>
+                <w:rFonts w:ascii="Calibri" w:hAnsi="Calibri" w:cs="Calibri"/>
+                <w:color w:val="000000"/>
+              </w:rPr>
+              <w:t>35444,29</w:t>
+            </w:r>
+          </w:p>
+        </w:tc>
+        <w:tc>
+          <w:tcPr>
+            <w:tcW w:w="1281" w:type="dxa"/>
+            <w:vAlign w:val="bottom"/>
+          </w:tcPr>
+          <w:p>
+            <w:pPr>
+              <w:rPr>
+                <w:b/>
+                <w:lang w:val="pl-PL"/>
+              </w:rPr>
+            </w:pPr>
+            <w:r>
+              <w:rPr>
+                <w:rFonts w:ascii="Calibri" w:hAnsi="Calibri" w:cs="Calibri"/>
+                <w:b/>
+                <w:color w:val="000000"/>
+              </w:rPr>
+              <w:t>1213</w:t>
+            </w:r>
+          </w:p>
+        </w:tc>
+        <w:tc>
+          <w:tcPr>
+            <w:tcW w:w="1281" w:type="dxa"/>
+            <w:vAlign w:val="bottom"/>
+          </w:tcPr>
+          <w:p>
+            <w:pPr>
+              <w:rPr>
+                <w:lang w:val="pl-PL"/>
+              </w:rPr>
+            </w:pPr>
+            <w:r>
+              <w:rPr>
+                <w:rFonts w:ascii="Calibri" w:hAnsi="Calibri" w:cs="Calibri"/>
+                <w:color w:val="000000"/>
+              </w:rPr>
+              <w:t>37601</w:t>
+            </w:r>
+          </w:p>
+        </w:tc>
+        <w:tc>
+          <w:tcPr>
+            <w:tcW w:w="1281" w:type="dxa"/>
+            <w:vAlign w:val="bottom"/>
+          </w:tcPr>
+          <w:p>
+            <w:pPr>
+              <w:rPr>
+                <w:lang w:val="pl-PL"/>
+              </w:rPr>
+            </w:pPr>
+            <w:r>
+              <w:rPr>
+                <w:rFonts w:ascii="Calibri" w:hAnsi="Calibri" w:cs="Calibri"/>
+                <w:color w:val="000000"/>
+              </w:rPr>
+              <w:t>1396,286</w:t>
+            </w:r>
+          </w:p>
+        </w:tc>
+      </w:tr>
+    </w:tbl>
+    <w:p>
+      <w:pPr>
+        <w:rPr>
+          <w:lang w:val="pl-PL"/>
+        </w:rPr>
+      </w:pPr>
     </w:p>
     <w:p>
       <w:pPr>
@@ -48,19 +1510,7 @@
         <w:rPr>
           <w:lang w:val="pl-PL"/>
         </w:rPr>
-        <w:t>GA: {mutacja: 0.005</w:t>
-      </w:r>
-      <w:r>
-        <w:rPr>
-          <w:lang w:val="pl-PL"/>
-        </w:rPr>
-        <w:t>; krzyżowanie:0.3; populacja:30</w:t>
-      </w:r>
-      <w:r>
-        <w:rPr>
-          <w:lang w:val="pl-PL"/>
-        </w:rPr>
-        <w:t>0; pokolenia:300; turniej: 18}</w:t>
+        <w:t>GA: {mutacja: 0.005; krzyżowanie:0.3; populacja:300; pokolenia:300; turniej: 18}</w:t>
       </w:r>
       <w:r>
         <w:rPr>
@@ -104,27 +1554,13 @@
           <w:lang w:val="pl-PL"/>
         </w:rPr>
         <w:br/>
-        <w:t>SA: {sąsiedztwo:</w:t>
+        <w:t>SA: {sąsiedztwo: 10; iteracje:10000; T=10000; alpha=0.99</w:t>
       </w:r>
       <w:r>
         <w:rPr>
           <w:lang w:val="pl-PL"/>
         </w:rPr>
-        <w:t xml:space="preserve"> 10; iteracje:10000; T=10000; </w:t>
-      </w:r>
-      <w:proofErr w:type="spellStart"/>
-      <w:r>
-        <w:rPr>
-          <w:lang w:val="pl-PL"/>
-        </w:rPr>
-        <w:t>alpha</w:t>
-      </w:r>
-      <w:proofErr w:type="spellEnd"/>
-      <w:r>
-        <w:rPr>
-          <w:lang w:val="pl-PL"/>
-        </w:rPr>
-        <w:t>=0.99</w:t>
+        <w:t>9</w:t>
       </w:r>
       <w:r>
         <w:rPr>
@@ -398,6 +1834,7 @@
             </w:pPr>
             <w:r>
               <w:rPr>
+                <w:b/>
                 <w:lang w:val="pl-PL"/>
               </w:rPr>
               <w:t>378</w:t>
@@ -452,27 +1889,28 @@
             </w:pPr>
             <w:r>
               <w:rPr>
-                <w:lang w:val="pl-PL"/>
-              </w:rPr>
-              <w:t>27813</w:t>
-            </w:r>
-          </w:p>
-        </w:tc>
-        <w:tc>
-          <w:tcPr>
-            <w:tcW w:w="1281" w:type="dxa"/>
-          </w:tcPr>
-          <w:p>
-            <w:pPr>
-              <w:rPr>
-                <w:lang w:val="pl-PL"/>
-              </w:rPr>
-            </w:pPr>
-            <w:r>
-              <w:rPr>
-                <w:lang w:val="pl-PL"/>
-              </w:rPr>
-              <w:t>1175</w:t>
+                <w:b/>
+                <w:lang w:val="en-US"/>
+              </w:rPr>
+              <w:t>22502</w:t>
+            </w:r>
+          </w:p>
+        </w:tc>
+        <w:tc>
+          <w:tcPr>
+            <w:tcW w:w="1281" w:type="dxa"/>
+          </w:tcPr>
+          <w:p>
+            <w:pPr>
+              <w:rPr>
+                <w:lang w:val="pl-PL"/>
+              </w:rPr>
+            </w:pPr>
+            <w:r>
+              <w:rPr>
+                <w:lang w:val="en-US"/>
+              </w:rPr>
+              <w:t>658</w:t>
             </w:r>
           </w:p>
         </w:tc>
@@ -556,6 +1994,7 @@
             </w:pPr>
             <w:r>
               <w:rPr>
+                <w:b/>
                 <w:lang w:val="pl-PL"/>
               </w:rPr>
               <w:t>33272</w:t>
@@ -574,6 +2013,7 @@
             </w:pPr>
             <w:r>
               <w:rPr>
+                <w:b/>
                 <w:lang w:val="pl-PL"/>
               </w:rPr>
               <w:t>597</w:t>
@@ -592,27 +2032,27 @@
             </w:pPr>
             <w:r>
               <w:rPr>
-                <w:lang w:val="pl-PL"/>
-              </w:rPr>
-              <w:t>61972</w:t>
-            </w:r>
-          </w:p>
-        </w:tc>
-        <w:tc>
-          <w:tcPr>
-            <w:tcW w:w="1281" w:type="dxa"/>
-          </w:tcPr>
-          <w:p>
-            <w:pPr>
-              <w:rPr>
-                <w:lang w:val="pl-PL"/>
-              </w:rPr>
-            </w:pPr>
-            <w:r>
-              <w:rPr>
-                <w:lang w:val="pl-PL"/>
-              </w:rPr>
-              <w:t>2341</w:t>
+                <w:lang w:val="en-US"/>
+              </w:rPr>
+              <w:t>33905</w:t>
+            </w:r>
+          </w:p>
+        </w:tc>
+        <w:tc>
+          <w:tcPr>
+            <w:tcW w:w="1281" w:type="dxa"/>
+          </w:tcPr>
+          <w:p>
+            <w:pPr>
+              <w:rPr>
+                <w:lang w:val="pl-PL"/>
+              </w:rPr>
+            </w:pPr>
+            <w:r>
+              <w:rPr>
+                <w:lang w:val="en-US"/>
+              </w:rPr>
+              <w:t>812</w:t>
             </w:r>
           </w:p>
         </w:tc>
@@ -660,6 +2100,7 @@
             </w:pPr>
             <w:r>
               <w:rPr>
+                <w:b/>
                 <w:lang w:val="pl-PL"/>
               </w:rPr>
               <w:t>23482</w:t>
@@ -732,27 +2173,28 @@
             </w:pPr>
             <w:r>
               <w:rPr>
-                <w:lang w:val="pl-PL"/>
-              </w:rPr>
-              <w:t>28252</w:t>
-            </w:r>
-          </w:p>
-        </w:tc>
-        <w:tc>
-          <w:tcPr>
-            <w:tcW w:w="1281" w:type="dxa"/>
-          </w:tcPr>
-          <w:p>
-            <w:pPr>
-              <w:rPr>
-                <w:lang w:val="pl-PL"/>
-              </w:rPr>
-            </w:pPr>
-            <w:r>
-              <w:rPr>
-                <w:lang w:val="pl-PL"/>
-              </w:rPr>
-              <w:t>1055</w:t>
+                <w:lang w:val="en-US"/>
+              </w:rPr>
+              <w:t>23470</w:t>
+            </w:r>
+          </w:p>
+        </w:tc>
+        <w:tc>
+          <w:tcPr>
+            <w:tcW w:w="1281" w:type="dxa"/>
+          </w:tcPr>
+          <w:p>
+            <w:pPr>
+              <w:rPr>
+                <w:lang w:val="pl-PL"/>
+              </w:rPr>
+            </w:pPr>
+            <w:r>
+              <w:rPr>
+                <w:b/>
+                <w:lang w:val="en-US"/>
+              </w:rPr>
+              <w:t>487</w:t>
             </w:r>
           </w:p>
         </w:tc>
@@ -836,6 +2278,7 @@
             </w:pPr>
             <w:r>
               <w:rPr>
+                <w:b/>
                 <w:lang w:val="pl-PL"/>
               </w:rPr>
               <w:t>33450</w:t>
@@ -854,6 +2297,7 @@
             </w:pPr>
             <w:r>
               <w:rPr>
+                <w:b/>
                 <w:lang w:val="pl-PL"/>
               </w:rPr>
               <w:t>628</w:t>
@@ -872,27 +2316,27 @@
             </w:pPr>
             <w:r>
               <w:rPr>
-                <w:lang w:val="pl-PL"/>
-              </w:rPr>
-              <w:t>62321</w:t>
-            </w:r>
-          </w:p>
-        </w:tc>
-        <w:tc>
-          <w:tcPr>
-            <w:tcW w:w="1281" w:type="dxa"/>
-          </w:tcPr>
-          <w:p>
-            <w:pPr>
-              <w:rPr>
-                <w:lang w:val="pl-PL"/>
-              </w:rPr>
-            </w:pPr>
-            <w:r>
-              <w:rPr>
-                <w:lang w:val="pl-PL"/>
-              </w:rPr>
-              <w:t>2130</w:t>
+                <w:lang w:val="en-US"/>
+              </w:rPr>
+              <w:t>34268</w:t>
+            </w:r>
+          </w:p>
+        </w:tc>
+        <w:tc>
+          <w:tcPr>
+            <w:tcW w:w="1281" w:type="dxa"/>
+          </w:tcPr>
+          <w:p>
+            <w:pPr>
+              <w:rPr>
+                <w:lang w:val="pl-PL"/>
+              </w:rPr>
+            </w:pPr>
+            <w:r>
+              <w:rPr>
+                <w:lang w:val="en-US"/>
+              </w:rPr>
+              <w:t>846</w:t>
             </w:r>
           </w:p>
         </w:tc>
@@ -958,6 +2402,7 @@
             </w:pPr>
             <w:r>
               <w:rPr>
+                <w:b/>
                 <w:lang w:val="pl-PL"/>
               </w:rPr>
               <w:t>542</w:t>
@@ -1012,27 +2457,28 @@
             </w:pPr>
             <w:r>
               <w:rPr>
-                <w:lang w:val="pl-PL"/>
-              </w:rPr>
-              <w:t>27243</w:t>
-            </w:r>
-          </w:p>
-        </w:tc>
-        <w:tc>
-          <w:tcPr>
-            <w:tcW w:w="1281" w:type="dxa"/>
-          </w:tcPr>
-          <w:p>
-            <w:pPr>
-              <w:rPr>
-                <w:lang w:val="pl-PL"/>
-              </w:rPr>
-            </w:pPr>
-            <w:r>
-              <w:rPr>
-                <w:lang w:val="pl-PL"/>
-              </w:rPr>
-              <w:t>1008</w:t>
+                <w:b/>
+                <w:lang w:val="en-US"/>
+              </w:rPr>
+              <w:t>22128</w:t>
+            </w:r>
+          </w:p>
+        </w:tc>
+        <w:tc>
+          <w:tcPr>
+            <w:tcW w:w="1281" w:type="dxa"/>
+          </w:tcPr>
+          <w:p>
+            <w:pPr>
+              <w:rPr>
+                <w:lang w:val="pl-PL"/>
+              </w:rPr>
+            </w:pPr>
+            <w:r>
+              <w:rPr>
+                <w:lang w:val="en-US"/>
+              </w:rPr>
+              <w:t>616</w:t>
             </w:r>
           </w:p>
         </w:tc>
@@ -1098,6 +2544,7 @@
             </w:pPr>
             <w:r>
               <w:rPr>
+                <w:b/>
                 <w:lang w:val="pl-PL"/>
               </w:rPr>
               <w:t>295</w:t>
@@ -1152,27 +2599,28 @@
             </w:pPr>
             <w:r>
               <w:rPr>
-                <w:lang w:val="pl-PL"/>
-              </w:rPr>
-              <w:t>27344</w:t>
-            </w:r>
-          </w:p>
-        </w:tc>
-        <w:tc>
-          <w:tcPr>
-            <w:tcW w:w="1281" w:type="dxa"/>
-          </w:tcPr>
-          <w:p>
-            <w:pPr>
-              <w:rPr>
-                <w:lang w:val="pl-PL"/>
-              </w:rPr>
-            </w:pPr>
-            <w:r>
-              <w:rPr>
-                <w:lang w:val="pl-PL"/>
-              </w:rPr>
-              <w:t>904</w:t>
+                <w:b/>
+                <w:lang w:val="en-US"/>
+              </w:rPr>
+              <w:t>22583</w:t>
+            </w:r>
+          </w:p>
+        </w:tc>
+        <w:tc>
+          <w:tcPr>
+            <w:tcW w:w="1281" w:type="dxa"/>
+          </w:tcPr>
+          <w:p>
+            <w:pPr>
+              <w:rPr>
+                <w:lang w:val="pl-PL"/>
+              </w:rPr>
+            </w:pPr>
+            <w:r>
+              <w:rPr>
+                <w:lang w:val="en-US"/>
+              </w:rPr>
+              <w:t>401</w:t>
             </w:r>
           </w:p>
         </w:tc>
@@ -1238,6 +2686,7 @@
             </w:pPr>
             <w:r>
               <w:rPr>
+                <w:b/>
                 <w:lang w:val="pl-PL"/>
               </w:rPr>
               <w:t>389</w:t>
@@ -1292,30 +2741,163 @@
             </w:pPr>
             <w:r>
               <w:rPr>
-                <w:lang w:val="pl-PL"/>
-              </w:rPr>
-              <w:t>28262</w:t>
-            </w:r>
-          </w:p>
-        </w:tc>
-        <w:tc>
-          <w:tcPr>
-            <w:tcW w:w="1281" w:type="dxa"/>
-          </w:tcPr>
-          <w:p>
-            <w:pPr>
-              <w:rPr>
-                <w:lang w:val="pl-PL"/>
-              </w:rPr>
-            </w:pPr>
-            <w:r>
-              <w:rPr>
-                <w:lang w:val="pl-PL"/>
-              </w:rPr>
-              <w:t>1161</w:t>
-            </w:r>
-            <w:bookmarkStart w:id="0" w:name="_GoBack"/>
-            <w:bookmarkEnd w:id="0"/>
+                <w:b/>
+                <w:lang w:val="en-US"/>
+              </w:rPr>
+              <w:t>23419</w:t>
+            </w:r>
+          </w:p>
+        </w:tc>
+        <w:tc>
+          <w:tcPr>
+            <w:tcW w:w="1281" w:type="dxa"/>
+          </w:tcPr>
+          <w:p>
+            <w:pPr>
+              <w:rPr>
+                <w:lang w:val="pl-PL"/>
+              </w:rPr>
+            </w:pPr>
+            <w:r>
+              <w:rPr>
+                <w:lang w:val="en-US"/>
+              </w:rPr>
+              <w:t>449</w:t>
+            </w:r>
+          </w:p>
+        </w:tc>
+      </w:tr>
+      <w:tr>
+        <w:tc>
+          <w:tcPr>
+            <w:tcW w:w="1332" w:type="dxa"/>
+          </w:tcPr>
+          <w:p>
+            <w:pPr>
+              <w:rPr>
+                <w:lang w:val="pl-PL"/>
+              </w:rPr>
+            </w:pPr>
+          </w:p>
+        </w:tc>
+        <w:tc>
+          <w:tcPr>
+            <w:tcW w:w="1279" w:type="dxa"/>
+            <w:vAlign w:val="bottom"/>
+          </w:tcPr>
+          <w:p>
+            <w:pPr>
+              <w:rPr>
+                <w:lang w:val="pl-PL"/>
+              </w:rPr>
+            </w:pPr>
+            <w:r>
+              <w:rPr>
+                <w:rFonts w:ascii="Calibri" w:hAnsi="Calibri" w:cs="Calibri"/>
+                <w:color w:val="000000"/>
+              </w:rPr>
+              <w:t>26361,29</w:t>
+            </w:r>
+          </w:p>
+        </w:tc>
+        <w:tc>
+          <w:tcPr>
+            <w:tcW w:w="1281" w:type="dxa"/>
+            <w:vAlign w:val="bottom"/>
+          </w:tcPr>
+          <w:p>
+            <w:pPr>
+              <w:rPr>
+                <w:lang w:val="pl-PL"/>
+              </w:rPr>
+            </w:pPr>
+            <w:r>
+              <w:rPr>
+                <w:rFonts w:ascii="Calibri" w:hAnsi="Calibri" w:cs="Calibri"/>
+                <w:color w:val="000000"/>
+              </w:rPr>
+              <w:t>560,7143</w:t>
+            </w:r>
+          </w:p>
+        </w:tc>
+        <w:tc>
+          <w:tcPr>
+            <w:tcW w:w="1281" w:type="dxa"/>
+            <w:vAlign w:val="bottom"/>
+          </w:tcPr>
+          <w:p>
+            <w:pPr>
+              <w:rPr>
+                <w:lang w:val="pl-PL"/>
+              </w:rPr>
+            </w:pPr>
+            <w:r>
+              <w:rPr>
+                <w:rFonts w:ascii="Calibri" w:hAnsi="Calibri" w:cs="Calibri"/>
+                <w:color w:val="000000"/>
+              </w:rPr>
+              <w:t>26336,57</w:t>
+            </w:r>
+          </w:p>
+        </w:tc>
+        <w:tc>
+          <w:tcPr>
+            <w:tcW w:w="1281" w:type="dxa"/>
+            <w:vAlign w:val="bottom"/>
+          </w:tcPr>
+          <w:p>
+            <w:pPr>
+              <w:rPr>
+                <w:lang w:val="pl-PL"/>
+              </w:rPr>
+            </w:pPr>
+            <w:r>
+              <w:rPr>
+                <w:rFonts w:ascii="Calibri" w:hAnsi="Calibri" w:cs="Calibri"/>
+                <w:color w:val="000000"/>
+              </w:rPr>
+              <w:t>655,7143</w:t>
+            </w:r>
+          </w:p>
+        </w:tc>
+        <w:tc>
+          <w:tcPr>
+            <w:tcW w:w="1281" w:type="dxa"/>
+            <w:vAlign w:val="bottom"/>
+          </w:tcPr>
+          <w:p>
+            <w:pPr>
+              <w:rPr>
+                <w:lang w:val="en-US"/>
+              </w:rPr>
+            </w:pPr>
+            <w:r>
+              <w:rPr>
+                <w:rFonts w:ascii="Calibri" w:hAnsi="Calibri" w:cs="Calibri"/>
+                <w:color w:val="000000"/>
+              </w:rPr>
+              <w:t>26039,29</w:t>
+            </w:r>
+          </w:p>
+        </w:tc>
+        <w:tc>
+          <w:tcPr>
+            <w:tcW w:w="1281" w:type="dxa"/>
+            <w:vAlign w:val="bottom"/>
+          </w:tcPr>
+          <w:p>
+            <w:pPr>
+              <w:rPr>
+                <w:lang w:val="en-US"/>
+              </w:rPr>
+            </w:pPr>
+            <w:r>
+              <w:rPr>
+                <w:rFonts w:ascii="Calibri" w:hAnsi="Calibri" w:cs="Calibri"/>
+                <w:color w:val="000000"/>
+              </w:rPr>
+              <w:t>609,8571</w:t>
+            </w:r>
           </w:p>
         </w:tc>
       </w:tr>
@@ -1336,6 +2918,23 @@
     </w:p>
     <w:p>
       <w:pPr>
+        <w:rPr>
+          <w:rFonts w:asciiTheme="majorHAnsi" w:eastAsiaTheme="majorEastAsia" w:hAnsiTheme="majorHAnsi" w:cstheme="majorBidi"/>
+          <w:color w:val="2F5496" w:themeColor="accent1" w:themeShade="BF"/>
+          <w:sz w:val="26"/>
+          <w:szCs w:val="26"/>
+          <w:lang w:val="pl-PL"/>
+        </w:rPr>
+      </w:pPr>
+      <w:r>
+        <w:rPr>
+          <w:lang w:val="pl-PL"/>
+        </w:rPr>
+        <w:br w:type="page"/>
+      </w:r>
+    </w:p>
+    <w:p>
+      <w:pPr>
         <w:pStyle w:val="Nagwek2"/>
         <w:rPr>
           <w:lang w:val="pl-PL"/>
@@ -1345,6 +2944,7 @@
         <w:rPr>
           <w:lang w:val="pl-PL"/>
         </w:rPr>
+        <w:lastRenderedPageBreak/>
         <w:t>Dla liczby ewaluacji &lt;1000000</w:t>
       </w:r>
     </w:p>
@@ -1371,40 +2971,14 @@
           <w:lang w:val="pl-PL"/>
         </w:rPr>
         <w:br/>
-        <w:t>TS: {sąsiedztwo: 50; iteracje:2000</w:t>
-      </w:r>
-      <w:r>
-        <w:rPr>
-          <w:lang w:val="pl-PL"/>
-        </w:rPr>
-        <w:t>0</w:t>
-      </w:r>
-      <w:r>
-        <w:rPr>
-          <w:lang w:val="pl-PL"/>
-        </w:rPr>
-        <w:t>; lista:10}</w:t>
+        <w:t>TS: {sąsiedztwo: 50; iteracje:20000; lista:10}</w:t>
       </w:r>
       <w:r>
         <w:rPr>
           <w:lang w:val="pl-PL"/>
         </w:rPr>
         <w:br/>
-        <w:t xml:space="preserve">SA: {sąsiedztwo: 10; iteracje:100000; T=10000; </w:t>
-      </w:r>
-      <w:proofErr w:type="spellStart"/>
-      <w:r>
-        <w:rPr>
-          <w:lang w:val="pl-PL"/>
-        </w:rPr>
-        <w:t>alpha</w:t>
-      </w:r>
-      <w:proofErr w:type="spellEnd"/>
-      <w:r>
-        <w:rPr>
-          <w:lang w:val="pl-PL"/>
-        </w:rPr>
-        <w:t>=0.9999}</w:t>
+        <w:t>SA: {sąsiedztwo: 10; iteracje:100000; T=10000; alpha=0.9999}</w:t>
       </w:r>
     </w:p>
     <w:tbl>
@@ -1721,11 +3295,13 @@
           <w:p>
             <w:pPr>
               <w:rPr>
-                <w:lang w:val="pl-PL"/>
-              </w:rPr>
-            </w:pPr>
-            <w:r>
-              <w:rPr>
+                <w:b/>
+                <w:lang w:val="pl-PL"/>
+              </w:rPr>
+            </w:pPr>
+            <w:r>
+              <w:rPr>
+                <w:b/>
                 <w:lang w:val="pl-PL"/>
               </w:rPr>
               <w:t>21663</w:t>
@@ -1739,11 +3315,13 @@
           <w:p>
             <w:pPr>
               <w:rPr>
-                <w:lang w:val="pl-PL"/>
-              </w:rPr>
-            </w:pPr>
-            <w:r>
-              <w:rPr>
+                <w:b/>
+                <w:lang w:val="pl-PL"/>
+              </w:rPr>
+            </w:pPr>
+            <w:r>
+              <w:rPr>
+                <w:b/>
                 <w:lang w:val="pl-PL"/>
               </w:rPr>
               <w:t>274</w:t>
@@ -1867,11 +3445,13 @@
           <w:p>
             <w:pPr>
               <w:rPr>
-                <w:lang w:val="pl-PL"/>
-              </w:rPr>
-            </w:pPr>
-            <w:r>
-              <w:rPr>
+                <w:b/>
+                <w:lang w:val="pl-PL"/>
+              </w:rPr>
+            </w:pPr>
+            <w:r>
+              <w:rPr>
+                <w:b/>
                 <w:lang w:val="pl-PL"/>
               </w:rPr>
               <w:t>30903</w:t>
@@ -1885,11 +3465,13 @@
           <w:p>
             <w:pPr>
               <w:rPr>
-                <w:lang w:val="pl-PL"/>
-              </w:rPr>
-            </w:pPr>
-            <w:r>
-              <w:rPr>
+                <w:b/>
+                <w:lang w:val="pl-PL"/>
+              </w:rPr>
+            </w:pPr>
+            <w:r>
+              <w:rPr>
+                <w:b/>
                 <w:lang w:val="pl-PL"/>
               </w:rPr>
               <w:t>377</w:t>
@@ -2007,11 +3589,13 @@
           <w:p>
             <w:pPr>
               <w:rPr>
-                <w:lang w:val="pl-PL"/>
-              </w:rPr>
-            </w:pPr>
-            <w:r>
-              <w:rPr>
+                <w:b/>
+                <w:lang w:val="pl-PL"/>
+              </w:rPr>
+            </w:pPr>
+            <w:r>
+              <w:rPr>
+                <w:b/>
                 <w:lang w:val="pl-PL"/>
               </w:rPr>
               <w:t>22711</w:t>
@@ -2025,11 +3609,13 @@
           <w:p>
             <w:pPr>
               <w:rPr>
-                <w:lang w:val="pl-PL"/>
-              </w:rPr>
-            </w:pPr>
-            <w:r>
-              <w:rPr>
+                <w:b/>
+                <w:lang w:val="pl-PL"/>
+              </w:rPr>
+            </w:pPr>
+            <w:r>
+              <w:rPr>
+                <w:b/>
                 <w:lang w:val="pl-PL"/>
               </w:rPr>
               <w:t>240</w:t>
@@ -2147,11 +3733,13 @@
           <w:p>
             <w:pPr>
               <w:rPr>
-                <w:lang w:val="pl-PL"/>
-              </w:rPr>
-            </w:pPr>
-            <w:r>
-              <w:rPr>
+                <w:b/>
+                <w:lang w:val="pl-PL"/>
+              </w:rPr>
+            </w:pPr>
+            <w:r>
+              <w:rPr>
+                <w:b/>
                 <w:lang w:val="pl-PL"/>
               </w:rPr>
               <w:t>31173</w:t>
@@ -2165,11 +3753,13 @@
           <w:p>
             <w:pPr>
               <w:rPr>
-                <w:lang w:val="pl-PL"/>
-              </w:rPr>
-            </w:pPr>
-            <w:r>
-              <w:rPr>
+                <w:b/>
+                <w:lang w:val="pl-PL"/>
+              </w:rPr>
+            </w:pPr>
+            <w:r>
+              <w:rPr>
+                <w:b/>
                 <w:lang w:val="pl-PL"/>
               </w:rPr>
               <w:t>426</w:t>
@@ -2287,11 +3877,13 @@
           <w:p>
             <w:pPr>
               <w:rPr>
-                <w:lang w:val="pl-PL"/>
-              </w:rPr>
-            </w:pPr>
-            <w:r>
-              <w:rPr>
+                <w:b/>
+                <w:lang w:val="pl-PL"/>
+              </w:rPr>
+            </w:pPr>
+            <w:r>
+              <w:rPr>
+                <w:b/>
                 <w:lang w:val="pl-PL"/>
               </w:rPr>
               <w:t>21112</w:t>
@@ -2305,11 +3897,13 @@
           <w:p>
             <w:pPr>
               <w:rPr>
-                <w:lang w:val="pl-PL"/>
-              </w:rPr>
-            </w:pPr>
-            <w:r>
-              <w:rPr>
+                <w:b/>
+                <w:lang w:val="pl-PL"/>
+              </w:rPr>
+            </w:pPr>
+            <w:r>
+              <w:rPr>
+                <w:b/>
                 <w:lang w:val="pl-PL"/>
               </w:rPr>
               <w:t>261</w:t>
@@ -2427,11 +4021,13 @@
           <w:p>
             <w:pPr>
               <w:rPr>
-                <w:lang w:val="pl-PL"/>
-              </w:rPr>
-            </w:pPr>
-            <w:r>
-              <w:rPr>
+                <w:b/>
+                <w:lang w:val="pl-PL"/>
+              </w:rPr>
+            </w:pPr>
+            <w:r>
+              <w:rPr>
+                <w:b/>
                 <w:lang w:val="pl-PL"/>
               </w:rPr>
               <w:t>21677</w:t>
@@ -2445,11 +4041,13 @@
           <w:p>
             <w:pPr>
               <w:rPr>
-                <w:lang w:val="pl-PL"/>
-              </w:rPr>
-            </w:pPr>
-            <w:r>
-              <w:rPr>
+                <w:b/>
+                <w:lang w:val="pl-PL"/>
+              </w:rPr>
+            </w:pPr>
+            <w:r>
+              <w:rPr>
+                <w:b/>
                 <w:lang w:val="pl-PL"/>
               </w:rPr>
               <w:t>214</w:t>
@@ -2573,11 +4171,13 @@
           <w:p>
             <w:pPr>
               <w:rPr>
-                <w:lang w:val="pl-PL"/>
-              </w:rPr>
-            </w:pPr>
-            <w:r>
-              <w:rPr>
+                <w:b/>
+                <w:lang w:val="pl-PL"/>
+              </w:rPr>
+            </w:pPr>
+            <w:r>
+              <w:rPr>
+                <w:b/>
                 <w:lang w:val="pl-PL"/>
               </w:rPr>
               <w:t>22479</w:t>
@@ -2591,14 +4191,154 @@
           <w:p>
             <w:pPr>
               <w:rPr>
-                <w:lang w:val="pl-PL"/>
-              </w:rPr>
-            </w:pPr>
-            <w:r>
-              <w:rPr>
+                <w:b/>
+                <w:lang w:val="pl-PL"/>
+              </w:rPr>
+            </w:pPr>
+            <w:r>
+              <w:rPr>
+                <w:b/>
                 <w:lang w:val="pl-PL"/>
               </w:rPr>
               <w:t>210</w:t>
+            </w:r>
+          </w:p>
+        </w:tc>
+      </w:tr>
+      <w:tr>
+        <w:tc>
+          <w:tcPr>
+            <w:tcW w:w="1332" w:type="dxa"/>
+          </w:tcPr>
+          <w:p>
+            <w:pPr>
+              <w:rPr>
+                <w:lang w:val="pl-PL"/>
+              </w:rPr>
+            </w:pPr>
+          </w:p>
+        </w:tc>
+        <w:tc>
+          <w:tcPr>
+            <w:tcW w:w="1279" w:type="dxa"/>
+            <w:vAlign w:val="bottom"/>
+          </w:tcPr>
+          <w:p>
+            <w:pPr>
+              <w:rPr>
+                <w:lang w:val="pl-PL"/>
+              </w:rPr>
+            </w:pPr>
+            <w:r>
+              <w:rPr>
+                <w:rFonts w:ascii="Calibri" w:hAnsi="Calibri" w:cs="Calibri"/>
+                <w:color w:val="000000"/>
+              </w:rPr>
+              <w:t>25152,29</w:t>
+            </w:r>
+          </w:p>
+        </w:tc>
+        <w:tc>
+          <w:tcPr>
+            <w:tcW w:w="1281" w:type="dxa"/>
+            <w:vAlign w:val="bottom"/>
+          </w:tcPr>
+          <w:p>
+            <w:pPr>
+              <w:rPr>
+                <w:lang w:val="pl-PL"/>
+              </w:rPr>
+            </w:pPr>
+            <w:r>
+              <w:rPr>
+                <w:rFonts w:ascii="Calibri" w:hAnsi="Calibri" w:cs="Calibri"/>
+                <w:color w:val="000000"/>
+              </w:rPr>
+              <w:t>495,7143</w:t>
+            </w:r>
+          </w:p>
+        </w:tc>
+        <w:tc>
+          <w:tcPr>
+            <w:tcW w:w="1281" w:type="dxa"/>
+            <w:vAlign w:val="bottom"/>
+          </w:tcPr>
+          <w:p>
+            <w:pPr>
+              <w:rPr>
+                <w:lang w:val="pl-PL"/>
+              </w:rPr>
+            </w:pPr>
+            <w:r>
+              <w:rPr>
+                <w:rFonts w:ascii="Calibri" w:hAnsi="Calibri" w:cs="Calibri"/>
+                <w:color w:val="000000"/>
+              </w:rPr>
+              <w:t>26220,14</w:t>
+            </w:r>
+          </w:p>
+        </w:tc>
+        <w:tc>
+          <w:tcPr>
+            <w:tcW w:w="1281" w:type="dxa"/>
+            <w:vAlign w:val="bottom"/>
+          </w:tcPr>
+          <w:p>
+            <w:pPr>
+              <w:rPr>
+                <w:lang w:val="pl-PL"/>
+              </w:rPr>
+            </w:pPr>
+            <w:r>
+              <w:rPr>
+                <w:rFonts w:ascii="Calibri" w:hAnsi="Calibri" w:cs="Calibri"/>
+                <w:color w:val="000000"/>
+              </w:rPr>
+              <w:t>662,2857</w:t>
+            </w:r>
+          </w:p>
+        </w:tc>
+        <w:tc>
+          <w:tcPr>
+            <w:tcW w:w="1281" w:type="dxa"/>
+            <w:vAlign w:val="bottom"/>
+          </w:tcPr>
+          <w:p>
+            <w:pPr>
+              <w:rPr>
+                <w:b/>
+                <w:lang w:val="pl-PL"/>
+              </w:rPr>
+            </w:pPr>
+            <w:r>
+              <w:rPr>
+                <w:rFonts w:ascii="Calibri" w:hAnsi="Calibri" w:cs="Calibri"/>
+                <w:b/>
+                <w:color w:val="000000"/>
+              </w:rPr>
+              <w:t>24531,14</w:t>
+            </w:r>
+          </w:p>
+        </w:tc>
+        <w:tc>
+          <w:tcPr>
+            <w:tcW w:w="1281" w:type="dxa"/>
+            <w:vAlign w:val="bottom"/>
+          </w:tcPr>
+          <w:p>
+            <w:pPr>
+              <w:rPr>
+                <w:b/>
+                <w:lang w:val="pl-PL"/>
+              </w:rPr>
+            </w:pPr>
+            <w:r>
+              <w:rPr>
+                <w:rFonts w:ascii="Calibri" w:hAnsi="Calibri" w:cs="Calibri"/>
+                <w:b/>
+                <w:color w:val="000000"/>
+              </w:rPr>
+              <w:t>286</w:t>
             </w:r>
           </w:p>
         </w:tc>
@@ -2611,8 +4351,96 @@
         </w:rPr>
       </w:pPr>
     </w:p>
+    <w:p>
+      <w:pPr>
+        <w:pStyle w:val="Nagwek1"/>
+        <w:rPr>
+          <w:lang w:val="pl-PL"/>
+        </w:rPr>
+      </w:pPr>
+      <w:r>
+        <w:rPr>
+          <w:lang w:val="pl-PL"/>
+        </w:rPr>
+        <w:t>Wnioski:</w:t>
+      </w:r>
+    </w:p>
+    <w:p>
+      <w:pPr>
+        <w:pStyle w:val="Akapitzlist"/>
+        <w:numPr>
+          <w:ilvl w:val="0"/>
+          <w:numId w:val="1"/>
+        </w:numPr>
+        <w:rPr>
+          <w:lang w:val="pl-PL"/>
+        </w:rPr>
+      </w:pPr>
+      <w:r>
+        <w:rPr>
+          <w:lang w:val="pl-PL"/>
+        </w:rPr>
+        <w:t xml:space="preserve">GA dla małych liczb (&lt;=10000) działa porównywalnie do pozostałych algorytmów dla map o rozmiarze 100 i lepiej od nich dla map o rozmiarze 200. </w:t>
+      </w:r>
+    </w:p>
+    <w:p>
+      <w:pPr>
+        <w:pStyle w:val="Akapitzlist"/>
+        <w:numPr>
+          <w:ilvl w:val="0"/>
+          <w:numId w:val="1"/>
+        </w:numPr>
+        <w:rPr>
+          <w:lang w:val="pl-PL"/>
+        </w:rPr>
+      </w:pPr>
+      <w:r>
+        <w:rPr>
+          <w:lang w:val="pl-PL"/>
+        </w:rPr>
+        <w:t>Dla małych liczb wszystkie metaheurystyki cechują się bardzo wysokim odchyleniem standardowym dla Tabu Search jest ono najmniejsze</w:t>
+      </w:r>
+    </w:p>
+    <w:p>
+      <w:pPr>
+        <w:pStyle w:val="Akapitzlist"/>
+        <w:numPr>
+          <w:ilvl w:val="0"/>
+          <w:numId w:val="1"/>
+        </w:numPr>
+        <w:rPr>
+          <w:lang w:val="pl-PL"/>
+        </w:rPr>
+      </w:pPr>
+      <w:r>
+        <w:rPr>
+          <w:lang w:val="pl-PL"/>
+        </w:rPr>
+        <w:t>Tabu Search daje najlepsze wyniki dla małych liczb</w:t>
+      </w:r>
+    </w:p>
+    <w:p>
+      <w:pPr>
+        <w:pStyle w:val="Akapitzlist"/>
+        <w:numPr>
+          <w:ilvl w:val="0"/>
+          <w:numId w:val="1"/>
+        </w:numPr>
+        <w:rPr>
+          <w:lang w:val="pl-PL"/>
+        </w:rPr>
+      </w:pPr>
+      <w:r>
+        <w:rPr>
+          <w:lang w:val="pl-PL"/>
+        </w:rPr>
+        <w:t>Dla dużych liczb(1mln) SA daje najlepsze wyniki</w:t>
+      </w:r>
+      <w:bookmarkStart w:id="0" w:name="_GoBack"/>
+      <w:bookmarkEnd w:id="0"/>
+    </w:p>
     <w:sectPr>
-      <w:headerReference w:type="default" r:id="rId6"/>
+      <w:headerReference w:type="default" r:id="rId7"/>
       <w:pgSz w:w="11906" w:h="16838"/>
       <w:pgMar w:top="1440" w:right="1440" w:bottom="1440" w:left="1440" w:header="708" w:footer="708" w:gutter="0"/>
       <w:cols w:space="708"/>
@@ -2703,6 +4531,127 @@
     </w:r>
   </w:p>
 </w:hdr>
+</file>
+
+<file path=word/numbering.xml><?xml version="1.0" encoding="utf-8"?>
+<w:numbering xmlns:wpc="http://schemas.microsoft.com/office/word/2010/wordprocessingCanvas" xmlns:cx="http://schemas.microsoft.com/office/drawing/2014/chartex" xmlns:cx1="http://schemas.microsoft.com/office/drawing/2015/9/8/chartex" xmlns:cx2="http://schemas.microsoft.com/office/drawing/2015/10/21/chartex" xmlns:cx3="http://schemas.microsoft.com/office/drawing/2016/5/9/chartex" xmlns:cx4="http://schemas.microsoft.com/office/drawing/2016/5/10/chartex" xmlns:cx5="http://schemas.microsoft.com/office/drawing/2016/5/11/chartex" xmlns:cx6="http://schemas.microsoft.com/office/drawing/2016/5/12/chartex" xmlns:cx7="http://schemas.microsoft.com/office/drawing/2016/5/13/chartex" xmlns:cx8="http://schemas.microsoft.com/office/drawing/2016/5/14/chartex" xmlns:mc="http://schemas.openxmlformats.org/markup-compatibility/2006" xmlns:aink="http://schemas.microsoft.com/office/drawing/2016/ink" xmlns:am3d="http://schemas.microsoft.com/office/drawing/2017/model3d" xmlns:o="urn:schemas-microsoft-com:office:office" xmlns:r="http://schemas.openxmlformats.org/officeDocument/2006/relationships" xmlns:m="http://schemas.openxmlformats.org/officeDocument/2006/math" xmlns:v="urn:schemas-microsoft-com:vml" xmlns:wp14="http://schemas.microsoft.com/office/word/2010/wordprocessingDrawing" xmlns:wp="http://schemas.openxmlformats.org/drawingml/2006/wordprocessingDrawing" xmlns:w10="urn:schemas-microsoft-com:office:word" xmlns:w="http://schemas.openxmlformats.org/wordprocessingml/2006/main" xmlns:w14="http://schemas.microsoft.com/office/word/2010/wordml" xmlns:w15="http://schemas.microsoft.com/office/word/2012/wordml" xmlns:w16cid="http://schemas.microsoft.com/office/word/2016/wordml/cid" xmlns:w16se="http://schemas.microsoft.com/office/word/2015/wordml/symex" xmlns:wpg="http://schemas.microsoft.com/office/word/2010/wordprocessingGroup" xmlns:wpi="http://schemas.microsoft.com/office/word/2010/wordprocessingInk" xmlns:wne="http://schemas.microsoft.com/office/word/2006/wordml" xmlns:wps="http://schemas.microsoft.com/office/word/2010/wordprocessingShape" mc:Ignorable="w14 w15 w16se w16cid wp14">
+  <w:abstractNum w:abstractNumId="0" w15:restartNumberingAfterBreak="0">
+    <w:nsid w:val="0D936D52"/>
+    <w:multiLevelType w:val="hybridMultilevel"/>
+    <w:tmpl w:val="6FDCB48C"/>
+    <w:lvl w:ilvl="0" w:tplc="04090001">
+      <w:start w:val="1"/>
+      <w:numFmt w:val="bullet"/>
+      <w:lvlText w:val=""/>
+      <w:lvlJc w:val="left"/>
+      <w:pPr>
+        <w:ind w:left="720" w:hanging="360"/>
+      </w:pPr>
+      <w:rPr>
+        <w:rFonts w:ascii="Symbol" w:hAnsi="Symbol" w:hint="default"/>
+      </w:rPr>
+    </w:lvl>
+    <w:lvl w:ilvl="1" w:tplc="04090003" w:tentative="1">
+      <w:start w:val="1"/>
+      <w:numFmt w:val="bullet"/>
+      <w:lvlText w:val="o"/>
+      <w:lvlJc w:val="left"/>
+      <w:pPr>
+        <w:ind w:left="1440" w:hanging="360"/>
+      </w:pPr>
+      <w:rPr>
+        <w:rFonts w:ascii="Courier New" w:hAnsi="Courier New" w:cs="Courier New" w:hint="default"/>
+      </w:rPr>
+    </w:lvl>
+    <w:lvl w:ilvl="2" w:tplc="04090005" w:tentative="1">
+      <w:start w:val="1"/>
+      <w:numFmt w:val="bullet"/>
+      <w:lvlText w:val=""/>
+      <w:lvlJc w:val="left"/>
+      <w:pPr>
+        <w:ind w:left="2160" w:hanging="360"/>
+      </w:pPr>
+      <w:rPr>
+        <w:rFonts w:ascii="Wingdings" w:hAnsi="Wingdings" w:hint="default"/>
+      </w:rPr>
+    </w:lvl>
+    <w:lvl w:ilvl="3" w:tplc="04090001" w:tentative="1">
+      <w:start w:val="1"/>
+      <w:numFmt w:val="bullet"/>
+      <w:lvlText w:val=""/>
+      <w:lvlJc w:val="left"/>
+      <w:pPr>
+        <w:ind w:left="2880" w:hanging="360"/>
+      </w:pPr>
+      <w:rPr>
+        <w:rFonts w:ascii="Symbol" w:hAnsi="Symbol" w:hint="default"/>
+      </w:rPr>
+    </w:lvl>
+    <w:lvl w:ilvl="4" w:tplc="04090003" w:tentative="1">
+      <w:start w:val="1"/>
+      <w:numFmt w:val="bullet"/>
+      <w:lvlText w:val="o"/>
+      <w:lvlJc w:val="left"/>
+      <w:pPr>
+        <w:ind w:left="3600" w:hanging="360"/>
+      </w:pPr>
+      <w:rPr>
+        <w:rFonts w:ascii="Courier New" w:hAnsi="Courier New" w:cs="Courier New" w:hint="default"/>
+      </w:rPr>
+    </w:lvl>
+    <w:lvl w:ilvl="5" w:tplc="04090005" w:tentative="1">
+      <w:start w:val="1"/>
+      <w:numFmt w:val="bullet"/>
+      <w:lvlText w:val=""/>
+      <w:lvlJc w:val="left"/>
+      <w:pPr>
+        <w:ind w:left="4320" w:hanging="360"/>
+      </w:pPr>
+      <w:rPr>
+        <w:rFonts w:ascii="Wingdings" w:hAnsi="Wingdings" w:hint="default"/>
+      </w:rPr>
+    </w:lvl>
+    <w:lvl w:ilvl="6" w:tplc="04090001" w:tentative="1">
+      <w:start w:val="1"/>
+      <w:numFmt w:val="bullet"/>
+      <w:lvlText w:val=""/>
+      <w:lvlJc w:val="left"/>
+      <w:pPr>
+        <w:ind w:left="5040" w:hanging="360"/>
+      </w:pPr>
+      <w:rPr>
+        <w:rFonts w:ascii="Symbol" w:hAnsi="Symbol" w:hint="default"/>
+      </w:rPr>
+    </w:lvl>
+    <w:lvl w:ilvl="7" w:tplc="04090003" w:tentative="1">
+      <w:start w:val="1"/>
+      <w:numFmt w:val="bullet"/>
+      <w:lvlText w:val="o"/>
+      <w:lvlJc w:val="left"/>
+      <w:pPr>
+        <w:ind w:left="5760" w:hanging="360"/>
+      </w:pPr>
+      <w:rPr>
+        <w:rFonts w:ascii="Courier New" w:hAnsi="Courier New" w:cs="Courier New" w:hint="default"/>
+      </w:rPr>
+    </w:lvl>
+    <w:lvl w:ilvl="8" w:tplc="04090005" w:tentative="1">
+      <w:start w:val="1"/>
+      <w:numFmt w:val="bullet"/>
+      <w:lvlText w:val=""/>
+      <w:lvlJc w:val="left"/>
+      <w:pPr>
+        <w:ind w:left="6480" w:hanging="360"/>
+      </w:pPr>
+      <w:rPr>
+        <w:rFonts w:ascii="Wingdings" w:hAnsi="Wingdings" w:hint="default"/>
+      </w:rPr>
+    </w:lvl>
+  </w:abstractNum>
+  <w:num w:numId="1">
+    <w:abstractNumId w:val="0"/>
+  </w:num>
+</w:numbering>
 </file>
 
 <file path=word/styles.xml><?xml version="1.0" encoding="utf-8"?>
@@ -3103,6 +5052,27 @@
     <w:name w:val="Normal"/>
     <w:qFormat/>
   </w:style>
+  <w:style w:type="paragraph" w:styleId="Nagwek1">
+    <w:name w:val="heading 1"/>
+    <w:basedOn w:val="Normalny"/>
+    <w:next w:val="Normalny"/>
+    <w:link w:val="Nagwek1Znak"/>
+    <w:uiPriority w:val="9"/>
+    <w:qFormat/>
+    <w:rsid w:val="00266AB0"/>
+    <w:pPr>
+      <w:keepNext/>
+      <w:keepLines/>
+      <w:spacing w:before="240" w:after="0"/>
+      <w:outlineLvl w:val="0"/>
+    </w:pPr>
+    <w:rPr>
+      <w:rFonts w:asciiTheme="majorHAnsi" w:eastAsiaTheme="majorEastAsia" w:hAnsiTheme="majorHAnsi" w:cstheme="majorBidi"/>
+      <w:color w:val="2F5496" w:themeColor="accent1" w:themeShade="BF"/>
+      <w:sz w:val="32"/>
+      <w:szCs w:val="32"/>
+    </w:rPr>
+  </w:style>
   <w:style w:type="paragraph" w:styleId="Nagwek2">
     <w:name w:val="heading 2"/>
     <w:basedOn w:val="Normalny"/>
@@ -3261,6 +5231,30 @@
         <w:insideV w:val="single" w:sz="4" w:space="0" w:color="auto"/>
       </w:tblBorders>
     </w:tblPr>
+  </w:style>
+  <w:style w:type="character" w:customStyle="1" w:styleId="Nagwek1Znak">
+    <w:name w:val="Nagłówek 1 Znak"/>
+    <w:basedOn w:val="Domylnaczcionkaakapitu"/>
+    <w:link w:val="Nagwek1"/>
+    <w:uiPriority w:val="9"/>
+    <w:rsid w:val="00266AB0"/>
+    <w:rPr>
+      <w:rFonts w:asciiTheme="majorHAnsi" w:eastAsiaTheme="majorEastAsia" w:hAnsiTheme="majorHAnsi" w:cstheme="majorBidi"/>
+      <w:color w:val="2F5496" w:themeColor="accent1" w:themeShade="BF"/>
+      <w:sz w:val="32"/>
+      <w:szCs w:val="32"/>
+    </w:rPr>
+  </w:style>
+  <w:style w:type="paragraph" w:styleId="Akapitzlist">
+    <w:name w:val="List Paragraph"/>
+    <w:basedOn w:val="Normalny"/>
+    <w:uiPriority w:val="34"/>
+    <w:qFormat/>
+    <w:rsid w:val="00ED46CD"/>
+    <w:pPr>
+      <w:ind w:left="720"/>
+      <w:contextualSpacing/>
+    </w:pPr>
   </w:style>
 </w:styles>
 </file>
